--- a/data_generation/generated_docs/6041_1.docx
+++ b/data_generation/generated_docs/6041_1.docx
@@ -1,15 +1,13 @@
 
 <file path=word/document.xml><?xml version="1.0" encoding="utf-8"?>
-<w:document xmlns:o="urn:schemas-microsoft-com:office:office" xmlns:r="http://schemas.openxmlformats.org/officeDocument/2006/relationships" xmlns:v="urn:schemas-microsoft-com:vml" xmlns:w="http://schemas.openxmlformats.org/wordprocessingml/2006/main" xmlns:w10="urn:schemas-microsoft-com:office:word" xmlns:wp="http://schemas.openxmlformats.org/drawingml/2006/wordprocessingDrawing" xmlns:wps="http://schemas.microsoft.com/office/word/2010/wordprocessingShape" xmlns:wpg="http://schemas.microsoft.com/office/word/2010/wordprocessingGroup" xmlns:mc="http://schemas.openxmlformats.org/markup-compatibility/2006" xmlns:wp14="http://schemas.microsoft.com/office/word/2010/wordprocessingDrawing" xmlns:w14="http://schemas.microsoft.com/office/word/2010/wordml" mc:Ignorable="w14 wp14">
+<w:document xmlns:wpc="http://schemas.microsoft.com/office/word/2010/wordprocessingCanvas" xmlns:cx="http://schemas.microsoft.com/office/drawing/2014/chartex" xmlns:cx1="http://schemas.microsoft.com/office/drawing/2015/9/8/chartex" xmlns:cx2="http://schemas.microsoft.com/office/drawing/2015/10/21/chartex" xmlns:cx3="http://schemas.microsoft.com/office/drawing/2016/5/9/chartex" xmlns:cx4="http://schemas.microsoft.com/office/drawing/2016/5/10/chartex" xmlns:cx5="http://schemas.microsoft.com/office/drawing/2016/5/11/chartex" xmlns:cx6="http://schemas.microsoft.com/office/drawing/2016/5/12/chartex" xmlns:cx7="http://schemas.microsoft.com/office/drawing/2016/5/13/chartex" xmlns:cx8="http://schemas.microsoft.com/office/drawing/2016/5/14/chartex" xmlns:mc="http://schemas.openxmlformats.org/markup-compatibility/2006" xmlns:aink="http://schemas.microsoft.com/office/drawing/2016/ink" xmlns:am3d="http://schemas.microsoft.com/office/drawing/2017/model3d" xmlns:o="urn:schemas-microsoft-com:office:office" xmlns:r="http://schemas.openxmlformats.org/officeDocument/2006/relationships" xmlns:m="http://schemas.openxmlformats.org/officeDocument/2006/math" xmlns:v="urn:schemas-microsoft-com:vml" xmlns:wp14="http://schemas.microsoft.com/office/word/2010/wordprocessingDrawing" xmlns:wp="http://schemas.openxmlformats.org/drawingml/2006/wordprocessingDrawing" xmlns:w10="urn:schemas-microsoft-com:office:word" xmlns:w="http://schemas.openxmlformats.org/wordprocessingml/2006/main" xmlns:w14="http://schemas.microsoft.com/office/word/2010/wordml" xmlns:w15="http://schemas.microsoft.com/office/word/2012/wordml" xmlns:w16cex="http://schemas.microsoft.com/office/word/2018/wordml/cex" xmlns:w16cid="http://schemas.microsoft.com/office/word/2016/wordml/cid" xmlns:w16="http://schemas.microsoft.com/office/word/2018/wordml" xmlns:w16se="http://schemas.microsoft.com/office/word/2015/wordml/symex" xmlns:wpg="http://schemas.microsoft.com/office/word/2010/wordprocessingGroup" xmlns:wpi="http://schemas.microsoft.com/office/word/2010/wordprocessingInk" xmlns:wne="http://schemas.microsoft.com/office/word/2006/wordml" xmlns:wps="http://schemas.microsoft.com/office/word/2010/wordprocessingShape" mc:Ignorable="w14 w15 w16se w16cid w16 w16cex wp14">
   <w:body>
     <w:p>
       <w:pPr>
-        <w:pStyle w:val="Normal"/>
-        <w:spacing w:lineRule="auto" w:line="264"/>
-        <w:ind w:right="2835" w:hanging="0"/>
-        <w:rPr>
-          <w:rFonts w:eastAsia="Times New Roman"/>
-          <w:b/>
+        <w:spacing w:line="264" w:lineRule="auto"/>
+        <w:ind w:right="2835"/>
+        <w:rPr>
+          <w:rFonts w:eastAsia="Times New Roman"/>
           <w:b/>
           <w:bCs/>
           <w:color w:val="292526"/>
@@ -18,6 +16,7 @@
           <w:lang w:val="de-DE"/>
         </w:rPr>
       </w:pPr>
+      <w:proofErr w:type="spellStart"/>
       <w:r>
         <w:rPr>
           <w:rFonts w:eastAsia="Times New Roman"/>
@@ -28,17 +27,16 @@
           <w:szCs w:val="32"/>
           <w:lang w:val="de-DE"/>
         </w:rPr>
-        <w:t>Moritz Lipp, Michael Schwarz , Daniel Gruss, Thomas Prescher , Werner Haas, Stefan Mangard, Paul Kocher, Daniel Genkin, Yuval Yarom, Mike Hamburg</w:t>
-      </w:r>
+        <w:t>Frank Manola</w:t>
+      </w:r>
+      <w:proofErr w:type="spellEnd"/>
     </w:p>
     <w:p>
       <w:pPr>
-        <w:pStyle w:val="Normal"/>
-        <w:spacing w:lineRule="auto" w:line="264"/>
-        <w:ind w:right="400" w:hanging="0"/>
-        <w:rPr>
-          <w:rFonts w:eastAsia="Times New Roman"/>
-          <w:b/>
+        <w:spacing w:line="264" w:lineRule="auto"/>
+        <w:ind w:right="400"/>
+        <w:rPr>
+          <w:rFonts w:eastAsia="Times New Roman"/>
           <w:b/>
           <w:bCs/>
           <w:color w:val="292526"/>
@@ -46,24 +44,12 @@
           <w:szCs w:val="32"/>
         </w:rPr>
       </w:pPr>
-      <w:r>
-        <w:rPr>
-          <w:rFonts w:eastAsia="Times New Roman"/>
-          <w:b/>
-          <w:bCs/>
-          <w:color w:val="292526"/>
-          <w:sz w:val="32"/>
-          <w:szCs w:val="32"/>
-        </w:rPr>
-      </w:r>
     </w:p>
     <w:p>
       <w:pPr>
-        <w:pStyle w:val="Normal"/>
-        <w:spacing w:lineRule="auto" w:line="264"/>
-        <w:rPr>
-          <w:rFonts w:eastAsia="Times New Roman"/>
-          <w:b/>
+        <w:spacing w:line="264" w:lineRule="auto"/>
+        <w:rPr>
+          <w:rFonts w:eastAsia="Times New Roman"/>
           <w:b/>
           <w:bCs/>
           <w:color w:val="292526"/>
@@ -82,16 +68,14 @@
           <w:szCs w:val="40"/>
           <w:lang w:val="de-DE"/>
         </w:rPr>
-        <w:t>Meltdown</w:t>
+        <w:t>Object Model Capabilities For Distributed Object Management.</w:t>
       </w:r>
     </w:p>
     <w:p>
       <w:pPr>
-        <w:pStyle w:val="Normal"/>
-        <w:spacing w:lineRule="auto" w:line="264"/>
-        <w:rPr>
-          <w:rFonts w:eastAsia="Times New Roman"/>
-          <w:b/>
+        <w:spacing w:line="264" w:lineRule="auto"/>
+        <w:rPr>
+          <w:rFonts w:eastAsia="Times New Roman"/>
           <w:b/>
           <w:bCs/>
           <w:color w:val="292526"/>
@@ -99,25 +83,13 @@
           <w:szCs w:val="24"/>
         </w:rPr>
       </w:pPr>
-      <w:r>
-        <w:rPr>
-          <w:rFonts w:eastAsia="Times New Roman"/>
-          <w:b/>
-          <w:bCs/>
-          <w:color w:val="292526"/>
-          <w:sz w:val="24"/>
-          <w:szCs w:val="24"/>
-        </w:rPr>
-      </w:r>
     </w:p>
     <w:p>
       <w:pPr>
-        <w:pStyle w:val="Normal"/>
-        <w:spacing w:lineRule="auto" w:line="264"/>
-        <w:ind w:right="400" w:hanging="0"/>
-        <w:rPr>
-          <w:rFonts w:eastAsia="Times New Roman"/>
-          <w:b/>
+        <w:spacing w:line="264" w:lineRule="auto"/>
+        <w:ind w:right="400"/>
+        <w:rPr>
+          <w:rFonts w:eastAsia="Times New Roman"/>
           <w:b/>
           <w:bCs/>
           <w:color w:val="292526"/>
@@ -125,22 +97,11 @@
           <w:szCs w:val="16"/>
         </w:rPr>
       </w:pPr>
-      <w:r>
-        <w:rPr>
-          <w:rFonts w:eastAsia="Times New Roman"/>
-          <w:b/>
-          <w:bCs/>
-          <w:color w:val="292526"/>
-          <w:sz w:val="16"/>
-          <w:szCs w:val="16"/>
-        </w:rPr>
-      </w:r>
     </w:p>
     <w:p>
       <w:pPr>
-        <w:pStyle w:val="Normal"/>
-        <w:spacing w:lineRule="auto" w:line="264"/>
-        <w:ind w:left="993" w:right="400" w:hanging="0"/>
+        <w:spacing w:line="264" w:lineRule="auto"/>
+        <w:ind w:left="993" w:right="400"/>
         <w:rPr>
           <w:rFonts w:eastAsia="Times New Roman"/>
           <w:color w:val="292526"/>
@@ -148,32 +109,20 @@
           <w:szCs w:val="24"/>
         </w:rPr>
       </w:pPr>
-      <w:r>
-        <w:rPr>
-          <w:rFonts w:eastAsia="Times New Roman" w:cs="Times New Roman"/>
+      <w:proofErr w:type="spellStart"/>
+      <w:r>
+        <w:rPr>
+          <w:rFonts w:eastAsia="Times New Roman"/>
           <w:i/>
           <w:iCs/>
           <w:color w:val="292526"/>
-          <w:kern w:val="0"/>
           <w:sz w:val="20"/>
           <w:szCs w:val="20"/>
-          <w:lang w:val="de-DE" w:eastAsia="en-VI" w:bidi="ar-SA"/>
-        </w:rPr>
-        <w:t>ger</w:t>
-      </w:r>
-      <w:r>
-        <w:rPr>
-          <w:rFonts w:eastAsia="Times New Roman" w:cs="Times New Roman"/>
-          <w:i/>
-          <w:iCs/>
-          <w:color w:val="292526"/>
-          <w:kern w:val="0"/>
-          <w:sz w:val="20"/>
-          <w:szCs w:val="20"/>
-          <w:lang w:val="de-DE" w:eastAsia="en-VI" w:bidi="ar-SA"/>
-        </w:rPr>
-        <w:t xml:space="preserve">in diesem beitrag werden die ursachen für die starken zwischenstaatlichen variationen in den bevölkerungseinstellungen zur eu analysiert. hierzu wird auf das verfahren der mehrebenenanalyse zurückgegriffen, das eine erweiterung der traditionellen ols-regression darstellt und sich besonders für die bearbeitung kontext- bzw. mehrebenenanalytischer fragestellungen eignet. anhand der mehrebenenanalytischen untersuchung eines eurobarometer-datensatzes sollen staatenspezifische makrodaten als erklärungsvariablen für bevölkerungseinstellungen zur eu berücksichtigt und hierbei vorgehen der mehrebenenanalyse verdeutlicht werden. </w:t>
-      </w:r>
+          <w:lang w:val="de-DE"/>
+        </w:rPr>
+        <w:t>Acht Jahre nach der telefonischen Befragung von Soziologieprofessoren in Deutschland, Österreich und der Schweiz fand eine Wiederholungsbefragung dieser Personengruppe statt. Grundlage der Befragung war eine Adressdatei von 442 Namen, Adressen, Telefonnummern und E-Mail-Adressen von Professoren der Soziologie in Deutschland, Österreich und der Schweiz. Neben einer zentralen Produktabfrage, die die Nutzung und Zufriedenheit bzw. Nicht-Nutzung und Bekanntheit erfassen sollte, wurden weitere und für die zukünftige Arbeit der GESIS bzw. deren Positionierung wichtige Aspekte in die Befragung aufgenommen. Hierzu zählen Fragen zu Veränderungen in der wissenschaftlichen Arbeitsweise und zum Informationsverhalten über das Internet, Fragen zur Bekanntheit und Bewertung neuer GESIS-Produkte im Rahmen des Wissenstranfers und der Öffentlichkeitsarbeit, wie bspw. die neue Zeitschrift Methoden, Daten, Analysen (mda) oder der gesis report, sowie Fragen, mit denen die Akzeptanz angedachter neuer Produkte und Dienstleistungen eingeholt werden sollte (z.B. Nutzung und Bedeutung des Social Science Citation Index). Die Bewertung des Leitbildes und des Anspruchs der GESIS rundete das inhaltliche Fragenprogramm ab. Das Internet ist für die Mehrzahl der Professoren und drei Viertel der Mitarbeiter tägliches Arbeitsmittel. Fachdatenbanken werden im Vergleich mit Suchmaschinen wie Google sehr viel seltener zum Arbeiten mit dem Internet benutzt. Ein relativ großer Anteil der Befragten greift jedoch auf beide Möglichkeiten gleichmäßig zurück. Die Bereitschaft, eigene Publikationen als Volltext ins Netz zu stellen, ist bei Fachartikeln größtenteils vorhanden, fällt aber über verschiedene Publikationsformen bis hin zum Buch gravierend ab. Die Bekanntheit von GESIS ist, gemessen über zwölf Produktgruppen, fast allumfassend. Das Angebot von GESIS wurde ebenfalls von sehr vielen bereits genutzt, mit nur geringen Ausfällen zwischen sechs und 17%. Hier zeigt sich ein deutlicher Unterschied zwischen den Disziplinen: Soziologen nutzen GESIS ausgeprägter als Politologen. Bei der Nutzung einzelner Angebote gibt es eine deutliche Rangfolge mit Publikationen sowie Literatur- und Forschungsdatenbanken an der Spitze. Die Zufriedenheit mit dem Angebot ist über alle Produktgruppen hinweg hoch, und die Unterschiede sind eher gering. Die Unbekanntheit einzelner Angebote, etwa des Fortbildungsangebots, ist ebenfalls mit der Zielgruppenbestimmung abzuwägen. Eindeutige Defizite bei der Bekanntheit - bei den Politikwissenschaftlern ganz besonders - weisen der Informationsdienst gesis report und die Methodenzeitschrift mda auf. (LO2)</w:t>
+      </w:r>
+      <w:proofErr w:type="spellEnd"/>
       <w:r>
         <w:rPr>
           <w:rFonts w:eastAsia="Times New Roman"/>
@@ -188,9 +137,8 @@
     </w:p>
     <w:p>
       <w:pPr>
-        <w:pStyle w:val="Normal"/>
-        <w:spacing w:lineRule="auto" w:line="264"/>
-        <w:ind w:left="993" w:right="400" w:hanging="0"/>
+        <w:spacing w:line="264" w:lineRule="auto"/>
+        <w:ind w:left="993" w:right="400"/>
         <w:rPr>
           <w:rFonts w:eastAsia="Times New Roman"/>
           <w:color w:val="292526"/>
@@ -198,23 +146,13 @@
           <w:szCs w:val="24"/>
         </w:rPr>
       </w:pPr>
-      <w:r>
-        <w:rPr>
-          <w:rFonts w:eastAsia="Times New Roman"/>
-          <w:color w:val="292526"/>
-          <w:sz w:val="24"/>
-          <w:szCs w:val="24"/>
-        </w:rPr>
-      </w:r>
     </w:p>
     <w:p>
       <w:pPr>
-        <w:pStyle w:val="Normal"/>
-        <w:spacing w:lineRule="auto" w:line="264"/>
-        <w:ind w:right="400" w:hanging="0"/>
-        <w:rPr>
-          <w:rFonts w:eastAsia="Times New Roman"/>
-          <w:i/>
+        <w:spacing w:line="264" w:lineRule="auto"/>
+        <w:ind w:right="400"/>
+        <w:rPr>
+          <w:rFonts w:eastAsia="Times New Roman"/>
           <w:i/>
           <w:iCs/>
           <w:color w:val="292526"/>
@@ -222,34 +160,21 @@
           <w:szCs w:val="17"/>
         </w:rPr>
       </w:pPr>
-      <w:r>
-        <w:rPr>
-          <w:rFonts w:eastAsia="Times New Roman"/>
-          <w:i/>
-          <w:iCs/>
-          <w:color w:val="292526"/>
-          <w:sz w:val="17"/>
-          <w:szCs w:val="17"/>
-        </w:rPr>
-      </w:r>
     </w:p>
     <w:p>
       <w:pPr>
         <w:sectPr>
-          <w:footerReference w:type="default" r:id="rId2"/>
-          <w:type w:val="nextPage"/>
+          <w:footerReference w:type="default" r:id="rId6"/>
           <w:pgSz w:w="11906" w:h="16838"/>
-          <w:pgMar w:left="1417" w:right="1417" w:header="0" w:top="1417" w:footer="708" w:bottom="1134" w:gutter="0"/>
-          <w:pgNumType w:fmt="decimal"/>
-          <w:formProt w:val="false"/>
-          <w:textDirection w:val="lrTb"/>
-          <w:docGrid w:type="default" w:linePitch="360" w:charSpace="4096"/>
+          <w:pgMar w:top="1417" w:right="1417" w:bottom="1134" w:left="1417" w:header="0" w:footer="708" w:gutter="0"/>
+          <w:cols w:space="720"/>
+          <w:formProt w:val="0"/>
+          <w:docGrid w:linePitch="360" w:charSpace="4096"/>
         </w:sectPr>
       </w:pPr>
     </w:p>
     <w:p>
       <w:pPr>
-        <w:pStyle w:val="Normal"/>
         <w:rPr>
           <w:sz w:val="19"/>
           <w:szCs w:val="19"/>
@@ -269,25 +194,17 @@
     </w:p>
     <w:p>
       <w:pPr>
-        <w:pStyle w:val="Normal"/>
-        <w:spacing w:lineRule="exact" w:line="248"/>
+        <w:spacing w:line="248" w:lineRule="exact"/>
         <w:jc w:val="both"/>
         <w:rPr>
           <w:sz w:val="19"/>
           <w:szCs w:val="19"/>
         </w:rPr>
       </w:pPr>
-      <w:r>
-        <w:rPr>
-          <w:sz w:val="19"/>
-          <w:szCs w:val="19"/>
-        </w:rPr>
-      </w:r>
     </w:p>
     <w:p>
       <w:pPr>
-        <w:pStyle w:val="Normal"/>
-        <w:spacing w:lineRule="auto" w:line="259"/>
+        <w:spacing w:line="259" w:lineRule="auto"/>
         <w:ind w:firstLine="170"/>
         <w:jc w:val="both"/>
         <w:rPr>
@@ -302,7 +219,70 @@
           <w:sz w:val="19"/>
           <w:szCs w:val="19"/>
         </w:rPr>
-        <w:t xml:space="preserve">Bereits seit den 1980er Jahren problematisie-ren sozialwissenschaftliche Geschlechter-forscherinnen und Gleichstellungspolitikerinnen Teilzeitarbeit als hoch ambivalente Strategie für Frauen zur Vereinbarkeit von Familie und Be-ruf: Kritisiert werden mangelnde Existenz-sicherung, fehlendes Prestige und die geschlechterhierarchisierende vertikale und ho-rizontale Arbeitsmarktsegregation (Jurczyk/ Kudera 1991; Kurz-Scherf 1993, 1995; Floß-mann/Hauder 1998; Altendorfer 1999; Tálos 1999). In wohlfahrtsstaatlichen Arbeiten wird kritisch hervorgehoben, dass Ideologie und Pra-xis von Teilzeitarbeit, die als „Zuverdienst“ von Ehefrauen und Müttern zum männlichen Familieneinkommen konstruiert werden, das </w:t>
+        <w:t>Bereits seit den 1980er Jahren problematisie</w:t>
+      </w:r>
+      <w:r>
+        <w:rPr>
+          <w:rFonts w:eastAsia="Times New Roman"/>
+          <w:color w:val="292526"/>
+          <w:sz w:val="19"/>
+          <w:szCs w:val="19"/>
+        </w:rPr>
+        <w:t>ren sozialwissenschaftliche Geschlechter-forscherinnen und Gleichstellungspolitikerinnen Teilzeitarbeit als hoch ambivalente Strategie für Frauen zur Vereinbarkeit von Familie und Be</w:t>
+      </w:r>
+      <w:r>
+        <w:rPr>
+          <w:rFonts w:eastAsia="Times New Roman"/>
+          <w:color w:val="292526"/>
+          <w:sz w:val="19"/>
+          <w:szCs w:val="19"/>
+        </w:rPr>
+        <w:t>ruf: Kritisiert werden mange</w:t>
+      </w:r>
+      <w:r>
+        <w:rPr>
+          <w:rFonts w:eastAsia="Times New Roman"/>
+          <w:color w:val="292526"/>
+          <w:sz w:val="19"/>
+          <w:szCs w:val="19"/>
+        </w:rPr>
+        <w:t>lnde Existenz</w:t>
+      </w:r>
+      <w:r>
+        <w:rPr>
+          <w:rFonts w:eastAsia="Times New Roman"/>
+          <w:color w:val="292526"/>
+          <w:sz w:val="19"/>
+          <w:szCs w:val="19"/>
+        </w:rPr>
+        <w:t>sicherung, fehlendes Prestige und die geschlechterhierarchisierende vertikale und ho-rizontale Arbeitsmarktsegregation (Jurczyk/ Kudera 1991; Kurz-Scherf 1993, 1995; Floß</w:t>
+      </w:r>
+      <w:r>
+        <w:rPr>
+          <w:rFonts w:eastAsia="Times New Roman"/>
+          <w:color w:val="292526"/>
+          <w:sz w:val="19"/>
+          <w:szCs w:val="19"/>
+        </w:rPr>
+        <w:t>mann/Hauder 1998; Altendorfer 1999; Tálos 1999). In wohlfahrtsstaatlich</w:t>
+      </w:r>
+      <w:r>
+        <w:rPr>
+          <w:rFonts w:eastAsia="Times New Roman"/>
+          <w:color w:val="292526"/>
+          <w:sz w:val="19"/>
+          <w:szCs w:val="19"/>
+        </w:rPr>
+        <w:t>en Arbeiten wird kritisch hervorgehoben, dass Ideologie und Pra</w:t>
+      </w:r>
+      <w:r>
+        <w:rPr>
+          <w:rFonts w:eastAsia="Times New Roman"/>
+          <w:color w:val="292526"/>
+          <w:sz w:val="19"/>
+          <w:szCs w:val="19"/>
+        </w:rPr>
+        <w:t xml:space="preserve">xis von Teilzeitarbeit, die als „Zuverdienst“ von Ehefrauen und Müttern zum männlichen Familieneinkommen konstruiert werden, das </w:t>
       </w:r>
       <w:r>
         <w:rPr>
@@ -342,7 +322,16 @@
           <w:sz w:val="19"/>
           <w:szCs w:val="19"/>
         </w:rPr>
-        <w:t>selbst dann noch stützen, wenn dieses angesichts hoher struktureller Erwerbslosigkeit und der Flexibilisierung der Arbeitsverhältnisse bereits erodiert ist. Als frauenpolitisch intendiertes In</w:t>
+        <w:t>selbst dann noch stüt</w:t>
+      </w:r>
+      <w:r>
+        <w:rPr>
+          <w:rFonts w:eastAsia="Times New Roman"/>
+          <w:color w:val="292526"/>
+          <w:sz w:val="19"/>
+          <w:szCs w:val="19"/>
+        </w:rPr>
+        <w:t>zen, wenn dieses angesichts hoher struktureller Erwerbslosigkeit und der Flexibilisierung der Arbeitsverhältnisse bereits erodiert ist. Als frauenpolitisch intendiertes In</w:t>
       </w:r>
       <w:r>
         <w:rPr>
@@ -351,29 +340,67 @@
           <w:sz w:val="20"/>
           <w:szCs w:val="20"/>
         </w:rPr>
-        <w:t>strument wird schließlich Teilzeitarbeit als ver-kürzte „Bedürfnisinterpretation“ (Fraser 1994) identifiziert: Die Arbeitszeitreduktion von Frau-en wird als Vereinbarung von Familie und Be-ruf, nicht aber von Familie und Karriere gedacht und realisiert.</w:t>
+        <w:t>strument wird schließlich Teilzeitarbeit als ver</w:t>
+      </w:r>
+      <w:r>
+        <w:rPr>
+          <w:rFonts w:eastAsia="Times New Roman"/>
+          <w:color w:val="292526"/>
+          <w:sz w:val="20"/>
+          <w:szCs w:val="20"/>
+        </w:rPr>
+        <w:t>kürzte „Bedürfnisinterpretation“ (Fr</w:t>
+      </w:r>
+      <w:r>
+        <w:rPr>
+          <w:rFonts w:eastAsia="Times New Roman"/>
+          <w:color w:val="292526"/>
+          <w:sz w:val="20"/>
+          <w:szCs w:val="20"/>
+        </w:rPr>
+        <w:t>aser 1994) identifiziert: Die Arbeitszeitreduktion von Fra</w:t>
+      </w:r>
+      <w:r>
+        <w:rPr>
+          <w:rFonts w:eastAsia="Times New Roman"/>
+          <w:color w:val="292526"/>
+          <w:sz w:val="20"/>
+          <w:szCs w:val="20"/>
+          <w:lang w:val="de-DE"/>
+        </w:rPr>
+        <w:t>u</w:t>
+      </w:r>
+      <w:r>
+        <w:rPr>
+          <w:rFonts w:eastAsia="Times New Roman"/>
+          <w:color w:val="292526"/>
+          <w:sz w:val="20"/>
+          <w:szCs w:val="20"/>
+        </w:rPr>
+        <w:t>en wird als Vereinbarung von Familie und Be</w:t>
+      </w:r>
+      <w:r>
+        <w:rPr>
+          <w:rFonts w:eastAsia="Times New Roman"/>
+          <w:color w:val="292526"/>
+          <w:sz w:val="20"/>
+          <w:szCs w:val="20"/>
+        </w:rPr>
+        <w:t>ruf, nicht aber von Familie und Karriere gedacht und realisiert.</w:t>
       </w:r>
     </w:p>
     <w:p>
       <w:pPr>
-        <w:pStyle w:val="Normal"/>
-        <w:spacing w:lineRule="exact" w:line="1"/>
+        <w:spacing w:line="1" w:lineRule="exact"/>
         <w:rPr>
           <w:sz w:val="24"/>
           <w:szCs w:val="24"/>
         </w:rPr>
       </w:pPr>
-      <w:r>
-        <w:rPr>
-          <w:sz w:val="24"/>
-          <w:szCs w:val="24"/>
-        </w:rPr>
-      </w:r>
     </w:p>
     <w:p>
       <w:pPr>
-        <w:pStyle w:val="Normal"/>
-        <w:spacing w:lineRule="auto" w:line="259"/>
+        <w:spacing w:line="259" w:lineRule="auto"/>
         <w:ind w:firstLine="170"/>
         <w:jc w:val="both"/>
         <w:rPr>
@@ -388,35 +415,89 @@
           <w:sz w:val="19"/>
           <w:szCs w:val="19"/>
         </w:rPr>
-        <w:t>Aus der Sicht von PolitikerInnen, Führungs-kräften und SozialwissenschafterInnen verlan-gen hochqualifizierte Funktionen und leitende Positionen, d.h. Arbeitsplätze, die mit Macht, Geld und gesellschaftlichem Ansehen ausgestat-tet sind, ungeteilten Einsatz, Anwesenheit und Loyalität. Leitbilder von Führung enthalten die Prämisse der „Rund- um-die-Uhr-Verfügbar-keit“ im Sinne eines weit über die Normal-arbeitszeit hinausgehenden zeitlichen Engage-ments (Burla et al. 1994; Kieser et al. 1995).</w:t>
+        <w:t>Aus der Sicht von PolitikerInnen, Führungs</w:t>
+      </w:r>
+      <w:r>
+        <w:rPr>
+          <w:rFonts w:eastAsia="Times New Roman"/>
+          <w:color w:val="292526"/>
+          <w:sz w:val="19"/>
+          <w:szCs w:val="19"/>
+        </w:rPr>
+        <w:t>kräften und SozialwissenschafterInnen verla</w:t>
+      </w:r>
+      <w:r>
+        <w:rPr>
+          <w:rFonts w:eastAsia="Times New Roman"/>
+          <w:color w:val="292526"/>
+          <w:sz w:val="19"/>
+          <w:szCs w:val="19"/>
+        </w:rPr>
+        <w:t>n</w:t>
+      </w:r>
+      <w:r>
+        <w:rPr>
+          <w:rFonts w:eastAsia="Times New Roman"/>
+          <w:color w:val="292526"/>
+          <w:sz w:val="19"/>
+          <w:szCs w:val="19"/>
+        </w:rPr>
+        <w:t>gen hochqualifizierte Funktionen und leitende Positionen, d.h. Arbeitsplätze, die mit Macht, Geld und gesellschaftlichem Ansehen ausgestat</w:t>
+      </w:r>
+      <w:r>
+        <w:rPr>
+          <w:rFonts w:eastAsia="Times New Roman"/>
+          <w:color w:val="292526"/>
+          <w:sz w:val="19"/>
+          <w:szCs w:val="19"/>
+        </w:rPr>
+        <w:t>tet sind, ungeteilten Einsatz, Anwesenheit und Loyalität. Leitbilder von Führung enthalten die Prämisse der „Rund-</w:t>
+      </w:r>
+      <w:r>
+        <w:rPr>
+          <w:rFonts w:eastAsia="Times New Roman"/>
+          <w:color w:val="292526"/>
+          <w:sz w:val="19"/>
+          <w:szCs w:val="19"/>
+        </w:rPr>
+        <w:t>um-die-Uhr-Verfügbar</w:t>
+      </w:r>
+      <w:r>
+        <w:rPr>
+          <w:rFonts w:eastAsia="Times New Roman"/>
+          <w:color w:val="292526"/>
+          <w:sz w:val="19"/>
+          <w:szCs w:val="19"/>
+        </w:rPr>
+        <w:t>keit“ im Sinne eines weit über die Normal</w:t>
+      </w:r>
+      <w:r>
+        <w:rPr>
+          <w:rFonts w:eastAsia="Times New Roman"/>
+          <w:color w:val="292526"/>
+          <w:sz w:val="19"/>
+          <w:szCs w:val="19"/>
+        </w:rPr>
+        <w:t>arbeitszeit hinausgehenden zeitlichen Engage-ments (Burla et al. 1994; Kieser et al. 1995).</w:t>
       </w:r>
     </w:p>
     <w:p>
       <w:pPr>
-        <w:pStyle w:val="Normal"/>
-        <w:spacing w:lineRule="exact" w:line="3"/>
+        <w:spacing w:line="3" w:lineRule="exact"/>
         <w:rPr>
           <w:sz w:val="24"/>
           <w:szCs w:val="24"/>
         </w:rPr>
       </w:pPr>
-      <w:r>
-        <w:rPr>
-          <w:sz w:val="24"/>
-          <w:szCs w:val="24"/>
-        </w:rPr>
-      </w:r>
     </w:p>
     <w:p>
       <w:pPr>
-        <w:pStyle w:val="Normal"/>
-        <w:spacing w:lineRule="auto" w:line="259"/>
+        <w:spacing w:line="259" w:lineRule="auto"/>
         <w:ind w:firstLine="170"/>
         <w:jc w:val="both"/>
         <w:rPr>
           <w:rFonts w:eastAsia="Times New Roman"/>
           <w:b/>
-          <w:b/>
           <w:bCs/>
           <w:color w:val="292526"/>
           <w:sz w:val="40"/>
@@ -430,31 +511,514 @@
           <w:sz w:val="19"/>
           <w:szCs w:val="19"/>
         </w:rPr>
-        <w:t>Demgegenüber gibt es aber empirische Evidenzen dafür, dass Leitungsfunktionen im Rahmen verkürzter Arbeitszeit wahrgenommen werden können. Ein Beispiel sind öffentlich Bedienstete, die in Österreich zur Ausübung eines politischen Man1997s (Nationalrat, Bun</w:t>
-      </w:r>
-      <w:r>
-        <w:rPr/>
-        <w:t xml:space="preserve">desrat, Landtag) ihre Arbeitszeit reduzieren und ihre berufliche T‰tigkeit, selbst in leitenden Positionen, weiter aus¸ben. Die entsprechenden gesetzlichen Regelungen, die Beanspruchungspraxis und die politische Rede ¸ber Zeit- und T‰tigkeitsstrukturen dieser Gruppe belegen ñ entgegen den oben skizzierten Positionen ñ, dass Beruf und Beruf bzw. Beruf und Karriere vereinbar sind. Diese Form der Arbeitszeitreduktion bei ˆffentlich Bediensteten mit politischem Mandat wird jedoch weder als Teilzeitbesch‰ftigung diskutiert, noch ist sie unter diesem Begriff gesetzlich geregelt. Der Gesetzgeber verwendet hierf¸r vielmehr den Begriff der Dienstfreistellung. Die Debatte zur reduzierten Arbeitszeit (Teilzeit) wird mit ‰uflerst unterschiedlichen Argumenten gef¸hrt und h‰ngt vor allem damit zusammen, ob geschlechtsspezifisch konnotierte oder geschlechtsneutralisierte Annahmen unterlegt werden. Vereinbarkeit von F¸hrungspositionen mit einer Ñanderenì T‰tigkeit gilt im Falle politischer MandatarInnen als mˆglich bzw. als nicht mˆglich, wenn es sich um die Vereinbarung von Familie und Beruf handelt. Auf diese Widerspr¸che in politischen Reden und Argumentationsfiguren stieflen wir im Rahmen eines vom Bundesministerium f¸r Wissenschaft, Bildung und Kunst finanzierten Forschungsprojektes, das sich mit der diskursiven Konstruktion von Geschlechterdifferenzen ¸ber Teilzeit und Zeitpolitik befasste (Dackweiler/Rosenberger 2002).1 Ergebnisse dieses Projektes stellen wir im Folgenden vor: Zun‰chst f¸hren wir die gesetzlichen Bestimmungen aus, die f¸r diese Gruppe Teilzeitarbeit de facto in allen Positionen ermˆglicht und belegen die tats‰chliche Inanspruchnahme der ÑDienstfreistellungenì, also der reduzierten Arbeitszeit auch in F¸hrungspositionen </w:t>
+        <w:t>Demgegenüber gibt es aber empirische Evidenzen dafür, dass Leitungsfunktionen im Rahmen verkürzter A</w:t>
+      </w:r>
+      <w:r>
+        <w:rPr>
+          <w:rFonts w:eastAsia="Times New Roman"/>
+          <w:color w:val="292526"/>
+          <w:sz w:val="19"/>
+          <w:szCs w:val="19"/>
+        </w:rPr>
+        <w:t xml:space="preserve">rbeitszeit wahrgenommen werden können. Ein Beispiel sind öffentlich Bedienstete, die in Österreich zur Ausübung eines politischen </w:t>
+      </w:r>
+      <w:r>
+        <w:rPr>
+          <w:rFonts w:eastAsia="Times New Roman"/>
+          <w:color w:val="292526"/>
+          <w:sz w:val="19"/>
+          <w:szCs w:val="19"/>
+        </w:rPr>
+        <w:t>Demgegenüber gibt es aber empirische Evidenzen dafür, dass Leitungsfunktionen im Rahmen verkürzter Arbeitszeit wahrgenommen werden können. Ein Beispiel sind öffentlich Bedienstete, die in Österreich zur Ausübung eines politischen Man2009s (Nationalrat, Bun</w:t>
+      </w:r>
+      <w:r>
+        <w:rPr>
+          <w:sz w:val="19"/>
+          <w:szCs w:val="19"/>
+        </w:rPr>
+        <w:t>desrat, Landtag) ihre Arbeitszeit reduzieren und ihre berufliche T</w:t>
+      </w:r>
+      <w:r>
+        <w:rPr>
+          <w:sz w:val="19"/>
+          <w:szCs w:val="19"/>
+        </w:rPr>
+        <w:t>tigkeit, selbst in leitenden Posi</w:t>
+      </w:r>
+      <w:r>
+        <w:rPr>
+          <w:sz w:val="19"/>
+          <w:szCs w:val="19"/>
+        </w:rPr>
+        <w:t>tionen, weiter aus</w:t>
+      </w:r>
+      <w:r>
+        <w:rPr>
+          <w:sz w:val="19"/>
+          <w:szCs w:val="19"/>
+          <w:lang w:val="de-DE"/>
+        </w:rPr>
+        <w:t>ü</w:t>
+      </w:r>
+      <w:r>
+        <w:rPr>
+          <w:sz w:val="19"/>
+          <w:szCs w:val="19"/>
+        </w:rPr>
+        <w:t xml:space="preserve">ben. Die entsprechenden gesetzlichen Regelungen, die Beanspruchungspraxis und die politische Rede </w:t>
+      </w:r>
+      <w:r>
+        <w:rPr>
+          <w:sz w:val="19"/>
+          <w:szCs w:val="19"/>
+          <w:lang w:val="de-DE"/>
+        </w:rPr>
+        <w:t>ü</w:t>
+      </w:r>
+      <w:r>
+        <w:rPr>
+          <w:sz w:val="19"/>
+          <w:szCs w:val="19"/>
+        </w:rPr>
+        <w:t>ber Zeit- und T</w:t>
+      </w:r>
+      <w:r>
+        <w:rPr>
+          <w:sz w:val="19"/>
+          <w:szCs w:val="19"/>
+          <w:lang w:val="de-DE"/>
+        </w:rPr>
+        <w:t>ä</w:t>
+      </w:r>
+      <w:r>
+        <w:rPr>
+          <w:sz w:val="19"/>
+          <w:szCs w:val="19"/>
+        </w:rPr>
+        <w:t>tigkeitsstrukturen dieser Gruppe belegen</w:t>
+      </w:r>
+      <w:r>
+        <w:rPr>
+          <w:sz w:val="19"/>
+          <w:szCs w:val="19"/>
+          <w:lang w:val="de-DE"/>
+        </w:rPr>
+        <w:t>,</w:t>
+      </w:r>
+      <w:r>
+        <w:rPr>
+          <w:sz w:val="19"/>
+          <w:szCs w:val="19"/>
+        </w:rPr>
+        <w:t xml:space="preserve"> entgegen den oben skizzierten Positionen</w:t>
+      </w:r>
+      <w:r>
+        <w:rPr>
+          <w:sz w:val="19"/>
+          <w:szCs w:val="19"/>
+        </w:rPr>
+        <w:t>, dass Beruf und Beruf bzw. Beruf und</w:t>
+      </w:r>
+      <w:r>
+        <w:rPr>
+          <w:sz w:val="19"/>
+          <w:szCs w:val="19"/>
+        </w:rPr>
+        <w:t xml:space="preserve"> </w:t>
+      </w:r>
+      <w:r>
+        <w:rPr>
+          <w:sz w:val="19"/>
+          <w:szCs w:val="19"/>
+        </w:rPr>
+        <w:t xml:space="preserve">Karriere vereinbar sind. Diese Form der Arbeitszeitreduktion bei </w:t>
+      </w:r>
+      <w:r>
+        <w:rPr>
+          <w:sz w:val="19"/>
+          <w:szCs w:val="19"/>
+          <w:lang w:val="de-DE"/>
+        </w:rPr>
+        <w:t>ö</w:t>
+      </w:r>
+      <w:r>
+        <w:rPr>
+          <w:sz w:val="19"/>
+          <w:szCs w:val="19"/>
+        </w:rPr>
+        <w:t>ffentlich Bediensteten mit politischem Mandat wird jedoch weder als Teilzeitbesch</w:t>
+      </w:r>
+      <w:r>
+        <w:rPr>
+          <w:sz w:val="19"/>
+          <w:szCs w:val="19"/>
+          <w:lang w:val="de-DE"/>
+        </w:rPr>
+        <w:t>ä</w:t>
+      </w:r>
+      <w:r>
+        <w:rPr>
+          <w:sz w:val="19"/>
+          <w:szCs w:val="19"/>
+        </w:rPr>
+        <w:t>ftigung diskutiert, noch ist sie unter diesem Begriff gesetzlich geregelt. Der Gesetzgeber verwendet hierf</w:t>
+      </w:r>
+      <w:r>
+        <w:rPr>
+          <w:sz w:val="19"/>
+          <w:szCs w:val="19"/>
+          <w:lang w:val="de-DE"/>
+        </w:rPr>
+        <w:t>ü</w:t>
+      </w:r>
+      <w:r>
+        <w:rPr>
+          <w:sz w:val="19"/>
+          <w:szCs w:val="19"/>
+        </w:rPr>
+        <w:t xml:space="preserve">r vielmehr den Begriff der Dienstfreistellung. Die Debatte zur reduzierten Arbeitszeit (Teilzeit) wird mit </w:t>
+      </w:r>
+      <w:r>
+        <w:rPr>
+          <w:sz w:val="19"/>
+          <w:szCs w:val="19"/>
+          <w:lang w:val="de-DE"/>
+        </w:rPr>
+        <w:t>ä</w:t>
+      </w:r>
+      <w:r>
+        <w:rPr>
+          <w:sz w:val="19"/>
+          <w:szCs w:val="19"/>
+        </w:rPr>
+        <w:t>u</w:t>
+      </w:r>
+      <w:r>
+        <w:rPr>
+          <w:sz w:val="19"/>
+          <w:szCs w:val="19"/>
+          <w:lang w:val="de-DE"/>
+        </w:rPr>
+        <w:t>ß</w:t>
+      </w:r>
+      <w:r>
+        <w:rPr>
+          <w:sz w:val="19"/>
+          <w:szCs w:val="19"/>
+        </w:rPr>
+        <w:t>erst unterschiedlichen Argumenten gef</w:t>
+      </w:r>
+      <w:r>
+        <w:rPr>
+          <w:sz w:val="19"/>
+          <w:szCs w:val="19"/>
+          <w:lang w:val="de-DE"/>
+        </w:rPr>
+        <w:t>ü</w:t>
+      </w:r>
+      <w:r>
+        <w:rPr>
+          <w:sz w:val="19"/>
+          <w:szCs w:val="19"/>
+        </w:rPr>
+        <w:t>hrt und h</w:t>
+      </w:r>
+      <w:r>
+        <w:rPr>
+          <w:sz w:val="19"/>
+          <w:szCs w:val="19"/>
+          <w:lang w:val="de-DE"/>
+        </w:rPr>
+        <w:t>ä</w:t>
+      </w:r>
+      <w:r>
+        <w:rPr>
+          <w:sz w:val="19"/>
+          <w:szCs w:val="19"/>
+        </w:rPr>
+        <w:t>ngt vor allem damit zusammen, ob geschlechtsspezifisch konnotierte oder geschlechtsneutralisierte</w:t>
+      </w:r>
+      <w:r>
+        <w:rPr>
+          <w:sz w:val="19"/>
+          <w:szCs w:val="19"/>
+        </w:rPr>
+        <w:t xml:space="preserve"> Annahmen unterlegt werden. Vereinbarkeit von F</w:t>
+      </w:r>
+      <w:r>
+        <w:rPr>
+          <w:sz w:val="19"/>
+          <w:szCs w:val="19"/>
+          <w:lang w:val="de-DE"/>
+        </w:rPr>
+        <w:t>ü</w:t>
+      </w:r>
+      <w:r>
+        <w:rPr>
+          <w:sz w:val="19"/>
+          <w:szCs w:val="19"/>
+        </w:rPr>
+        <w:t xml:space="preserve">hrungspositionen mit einer </w:t>
+      </w:r>
+      <w:r>
+        <w:rPr>
+          <w:sz w:val="19"/>
+          <w:szCs w:val="19"/>
+        </w:rPr>
+        <w:t>anderen</w:t>
+      </w:r>
+      <w:r>
+        <w:rPr>
+          <w:sz w:val="19"/>
+          <w:szCs w:val="19"/>
+        </w:rPr>
+        <w:t xml:space="preserve"> T</w:t>
+      </w:r>
+      <w:r>
+        <w:rPr>
+          <w:sz w:val="19"/>
+          <w:szCs w:val="19"/>
+          <w:lang w:val="de-DE"/>
+        </w:rPr>
+        <w:t>ä</w:t>
+      </w:r>
+      <w:r>
+        <w:rPr>
+          <w:sz w:val="19"/>
+          <w:szCs w:val="19"/>
+        </w:rPr>
+        <w:t>tigkeit gilt im Falle politischer MandatarInnen als m</w:t>
+      </w:r>
+      <w:r>
+        <w:rPr>
+          <w:sz w:val="19"/>
+          <w:szCs w:val="19"/>
+          <w:lang w:val="de-DE"/>
+        </w:rPr>
+        <w:t>ö</w:t>
+      </w:r>
+      <w:r>
+        <w:rPr>
+          <w:sz w:val="19"/>
+          <w:szCs w:val="19"/>
+        </w:rPr>
+        <w:t>glich bzw. als nicht m</w:t>
+      </w:r>
+      <w:r>
+        <w:rPr>
+          <w:sz w:val="19"/>
+          <w:szCs w:val="19"/>
+          <w:lang w:val="de-DE"/>
+        </w:rPr>
+        <w:t>ö</w:t>
+      </w:r>
+      <w:r>
+        <w:rPr>
+          <w:sz w:val="19"/>
+          <w:szCs w:val="19"/>
+        </w:rPr>
+        <w:t>glich, wenn es sich um die Vereinbarung von Familie und Beruf handelt. Auf diese Widerspr</w:t>
+      </w:r>
+      <w:r>
+        <w:rPr>
+          <w:sz w:val="19"/>
+          <w:szCs w:val="19"/>
+          <w:lang w:val="de-DE"/>
+        </w:rPr>
+        <w:t>ü</w:t>
+      </w:r>
+      <w:r>
+        <w:rPr>
+          <w:sz w:val="19"/>
+          <w:szCs w:val="19"/>
+        </w:rPr>
+        <w:t>ch</w:t>
+      </w:r>
+      <w:r>
+        <w:rPr>
+          <w:sz w:val="19"/>
+          <w:szCs w:val="19"/>
+        </w:rPr>
+        <w:t>e in politischen Reden und Argumentationsfiguren stieflen wir im Rahmen eines vom Bundesministerium f</w:t>
+      </w:r>
+      <w:r>
+        <w:rPr>
+          <w:sz w:val="19"/>
+          <w:szCs w:val="19"/>
+          <w:lang w:val="de-DE"/>
+        </w:rPr>
+        <w:t>ü</w:t>
+      </w:r>
+      <w:r>
+        <w:rPr>
+          <w:sz w:val="19"/>
+          <w:szCs w:val="19"/>
+        </w:rPr>
+        <w:t>r Wissenschaft, Bildung und Kunst finanzierten Forschungsprojektes, das sich mit der diskursiven Konstruktion von Geschlechterdifferenzen ¸ber Teilzeit un</w:t>
+      </w:r>
+      <w:r>
+        <w:rPr>
+          <w:sz w:val="19"/>
+          <w:szCs w:val="19"/>
+        </w:rPr>
+        <w:t>d Zeitpolitik befasste (Dackweiler/Rosenberger 2002).1 Ergebnisse dieses Projektes stellen wir im Folgenden vor: Zun</w:t>
+      </w:r>
+      <w:r>
+        <w:rPr>
+          <w:sz w:val="19"/>
+          <w:szCs w:val="19"/>
+          <w:lang w:val="de-DE"/>
+        </w:rPr>
+        <w:t>ä</w:t>
+      </w:r>
+      <w:r>
+        <w:rPr>
+          <w:sz w:val="19"/>
+          <w:szCs w:val="19"/>
+        </w:rPr>
+        <w:t>chst f</w:t>
+      </w:r>
+      <w:r>
+        <w:rPr>
+          <w:sz w:val="19"/>
+          <w:szCs w:val="19"/>
+          <w:lang w:val="de-DE"/>
+        </w:rPr>
+        <w:t>ü</w:t>
+      </w:r>
+      <w:r>
+        <w:rPr>
+          <w:sz w:val="19"/>
+          <w:szCs w:val="19"/>
+        </w:rPr>
+        <w:t>hren wir die gesetzlichen Bestimmungen aus, die f</w:t>
+      </w:r>
+      <w:r>
+        <w:rPr>
+          <w:sz w:val="19"/>
+          <w:szCs w:val="19"/>
+          <w:lang w:val="de-DE"/>
+        </w:rPr>
+        <w:t>ü</w:t>
+      </w:r>
+      <w:r>
+        <w:rPr>
+          <w:sz w:val="19"/>
+          <w:szCs w:val="19"/>
+        </w:rPr>
+        <w:t>r diese Gruppe Teilzeitarbeit de facto in allen Positionen erm</w:t>
+      </w:r>
+      <w:r>
+        <w:rPr>
+          <w:sz w:val="19"/>
+          <w:szCs w:val="19"/>
+          <w:lang w:val="de-DE"/>
+        </w:rPr>
+        <w:t>ö</w:t>
+      </w:r>
+      <w:r>
+        <w:rPr>
+          <w:sz w:val="19"/>
+          <w:szCs w:val="19"/>
+        </w:rPr>
+        <w:t xml:space="preserve">glicht und belegen </w:t>
+      </w:r>
+      <w:r>
+        <w:rPr>
+          <w:sz w:val="19"/>
+          <w:szCs w:val="19"/>
+        </w:rPr>
+        <w:t>die tats</w:t>
+      </w:r>
+      <w:r>
+        <w:rPr>
+          <w:sz w:val="19"/>
+          <w:szCs w:val="19"/>
+          <w:lang w:val="de-DE"/>
+        </w:rPr>
+        <w:t>ä</w:t>
+      </w:r>
+      <w:r>
+        <w:rPr>
+          <w:sz w:val="19"/>
+          <w:szCs w:val="19"/>
+        </w:rPr>
+        <w:t xml:space="preserve">chliche Inanspruchnahme der </w:t>
+      </w:r>
+      <w:r>
+        <w:rPr>
+          <w:sz w:val="19"/>
+          <w:szCs w:val="19"/>
+        </w:rPr>
+        <w:t>Dienstfreistellungen</w:t>
+      </w:r>
+      <w:r>
+        <w:rPr>
+          <w:sz w:val="19"/>
+          <w:szCs w:val="19"/>
+          <w:lang w:val="de-DE"/>
+        </w:rPr>
+        <w:t>,</w:t>
+      </w:r>
+      <w:r>
+        <w:rPr>
+          <w:sz w:val="19"/>
+          <w:szCs w:val="19"/>
+        </w:rPr>
+        <w:t xml:space="preserve"> also der reduzierten Arbeitszeit auch in F</w:t>
+      </w:r>
+      <w:r>
+        <w:rPr>
+          <w:sz w:val="19"/>
+          <w:szCs w:val="19"/>
+          <w:lang w:val="de-DE"/>
+        </w:rPr>
+        <w:t>ü</w:t>
+      </w:r>
+      <w:r>
+        <w:rPr>
+          <w:sz w:val="19"/>
+          <w:szCs w:val="19"/>
+        </w:rPr>
+        <w:t xml:space="preserve">hrungspositionen </w:t>
       </w:r>
     </w:p>
     <w:sectPr>
       <w:type w:val="continuous"/>
       <w:pgSz w:w="11906" w:h="16838"/>
-      <w:pgMar w:left="1417" w:right="1417" w:header="0" w:top="1417" w:footer="708" w:bottom="1134" w:gutter="0"/>
-      <w:cols w:num="2" w:space="708" w:equalWidth="true" w:sep="false"/>
-      <w:formProt w:val="false"/>
-      <w:textDirection w:val="lrTb"/>
-      <w:docGrid w:type="default" w:linePitch="360" w:charSpace="4096"/>
+      <w:pgMar w:top="1417" w:right="1417" w:bottom="1134" w:left="1417" w:header="0" w:footer="708" w:gutter="0"/>
+      <w:cols w:num="2" w:space="708"/>
+      <w:formProt w:val="0"/>
+      <w:docGrid w:linePitch="360" w:charSpace="4096"/>
     </w:sectPr>
   </w:body>
 </w:document>
 </file>
 
+<file path=word/endnotes.xml><?xml version="1.0" encoding="utf-8"?>
+<w:endnotes xmlns:wpc="http://schemas.microsoft.com/office/word/2010/wordprocessingCanvas" xmlns:cx="http://schemas.microsoft.com/office/drawing/2014/chartex" xmlns:cx1="http://schemas.microsoft.com/office/drawing/2015/9/8/chartex" xmlns:cx2="http://schemas.microsoft.com/office/drawing/2015/10/21/chartex" xmlns:cx3="http://schemas.microsoft.com/office/drawing/2016/5/9/chartex" xmlns:cx4="http://schemas.microsoft.com/office/drawing/2016/5/10/chartex" xmlns:cx5="http://schemas.microsoft.com/office/drawing/2016/5/11/chartex" xmlns:cx6="http://schemas.microsoft.com/office/drawing/2016/5/12/chartex" xmlns:cx7="http://schemas.microsoft.com/office/drawing/2016/5/13/chartex" xmlns:cx8="http://schemas.microsoft.com/office/drawing/2016/5/14/chartex" xmlns:mc="http://schemas.openxmlformats.org/markup-compatibility/2006" xmlns:aink="http://schemas.microsoft.com/office/drawing/2016/ink" xmlns:am3d="http://schemas.microsoft.com/office/drawing/2017/model3d" xmlns:o="urn:schemas-microsoft-com:office:office" xmlns:r="http://schemas.openxmlformats.org/officeDocument/2006/relationships" xmlns:m="http://schemas.openxmlformats.org/officeDocument/2006/math" xmlns:v="urn:schemas-microsoft-com:vml" xmlns:wp14="http://schemas.microsoft.com/office/word/2010/wordprocessingDrawing" xmlns:wp="http://schemas.openxmlformats.org/drawingml/2006/wordprocessingDrawing" xmlns:w10="urn:schemas-microsoft-com:office:word" xmlns:w="http://schemas.openxmlformats.org/wordprocessingml/2006/main" xmlns:w14="http://schemas.microsoft.com/office/word/2010/wordml" xmlns:w15="http://schemas.microsoft.com/office/word/2012/wordml" xmlns:w16cex="http://schemas.microsoft.com/office/word/2018/wordml/cex" xmlns:w16cid="http://schemas.microsoft.com/office/word/2016/wordml/cid" xmlns:w16="http://schemas.microsoft.com/office/word/2018/wordml" xmlns:w16se="http://schemas.microsoft.com/office/word/2015/wordml/symex" xmlns:wpg="http://schemas.microsoft.com/office/word/2010/wordprocessingGroup" xmlns:wpi="http://schemas.microsoft.com/office/word/2010/wordprocessingInk" xmlns:wne="http://schemas.microsoft.com/office/word/2006/wordml" xmlns:wps="http://schemas.microsoft.com/office/word/2010/wordprocessingShape" mc:Ignorable="w14 w15 w16se w16cid w16 w16cex wp14">
+  <w:endnote w:type="separator" w:id="-1">
+    <w:p>
+      <w:r>
+        <w:separator/>
+      </w:r>
+    </w:p>
+  </w:endnote>
+  <w:endnote w:type="continuationSeparator" w:id="0">
+    <w:p>
+      <w:r>
+        <w:continuationSeparator/>
+      </w:r>
+    </w:p>
+  </w:endnote>
+</w:endnotes>
+</file>
+
 <file path=word/footer1.xml><?xml version="1.0" encoding="utf-8"?>
-<w:ftr xmlns:o="urn:schemas-microsoft-com:office:office" xmlns:r="http://schemas.openxmlformats.org/officeDocument/2006/relationships" xmlns:v="urn:schemas-microsoft-com:vml" xmlns:w="http://schemas.openxmlformats.org/wordprocessingml/2006/main" xmlns:w10="urn:schemas-microsoft-com:office:word" xmlns:wp="http://schemas.openxmlformats.org/drawingml/2006/wordprocessingDrawing" xmlns:wps="http://schemas.microsoft.com/office/word/2010/wordprocessingShape" xmlns:wpg="http://schemas.microsoft.com/office/word/2010/wordprocessingGroup" xmlns:mc="http://schemas.openxmlformats.org/markup-compatibility/2006" xmlns:wp14="http://schemas.microsoft.com/office/word/2010/wordprocessingDrawing" xmlns:w14="http://schemas.microsoft.com/office/word/2010/wordml" mc:Ignorable="w14 wp14">
+<w:ftr xmlns:wpc="http://schemas.microsoft.com/office/word/2010/wordprocessingCanvas" xmlns:cx="http://schemas.microsoft.com/office/drawing/2014/chartex" xmlns:cx1="http://schemas.microsoft.com/office/drawing/2015/9/8/chartex" xmlns:cx2="http://schemas.microsoft.com/office/drawing/2015/10/21/chartex" xmlns:cx3="http://schemas.microsoft.com/office/drawing/2016/5/9/chartex" xmlns:cx4="http://schemas.microsoft.com/office/drawing/2016/5/10/chartex" xmlns:cx5="http://schemas.microsoft.com/office/drawing/2016/5/11/chartex" xmlns:cx6="http://schemas.microsoft.com/office/drawing/2016/5/12/chartex" xmlns:cx7="http://schemas.microsoft.com/office/drawing/2016/5/13/chartex" xmlns:cx8="http://schemas.microsoft.com/office/drawing/2016/5/14/chartex" xmlns:mc="http://schemas.openxmlformats.org/markup-compatibility/2006" xmlns:aink="http://schemas.microsoft.com/office/drawing/2016/ink" xmlns:am3d="http://schemas.microsoft.com/office/drawing/2017/model3d" xmlns:o="urn:schemas-microsoft-com:office:office" xmlns:r="http://schemas.openxmlformats.org/officeDocument/2006/relationships" xmlns:m="http://schemas.openxmlformats.org/officeDocument/2006/math" xmlns:v="urn:schemas-microsoft-com:vml" xmlns:wp14="http://schemas.microsoft.com/office/word/2010/wordprocessingDrawing" xmlns:wp="http://schemas.openxmlformats.org/drawingml/2006/wordprocessingDrawing" xmlns:w10="urn:schemas-microsoft-com:office:word" xmlns:w="http://schemas.openxmlformats.org/wordprocessingml/2006/main" xmlns:w14="http://schemas.microsoft.com/office/word/2010/wordml" xmlns:w15="http://schemas.microsoft.com/office/word/2012/wordml" xmlns:w16cex="http://schemas.microsoft.com/office/word/2018/wordml/cex" xmlns:w16cid="http://schemas.microsoft.com/office/word/2016/wordml/cid" xmlns:w16="http://schemas.microsoft.com/office/word/2018/wordml" xmlns:w16se="http://schemas.microsoft.com/office/word/2015/wordml/symex" xmlns:wpg="http://schemas.microsoft.com/office/word/2010/wordprocessingGroup" xmlns:wpi="http://schemas.microsoft.com/office/word/2010/wordprocessingInk" xmlns:wne="http://schemas.microsoft.com/office/word/2006/wordml" xmlns:wps="http://schemas.microsoft.com/office/word/2010/wordprocessingShape" mc:Ignorable="w14 w15 w16se w16cid w16 w16cex wp14">
   <w:p>
     <w:pPr>
-      <w:pStyle w:val="Footer"/>
+      <w:pStyle w:val="Fuzeile"/>
       <w:jc w:val="right"/>
       <w:rPr>
         <w:sz w:val="20"/>
@@ -462,23 +1026,17 @@
         <w:lang w:val="de-DE"/>
       </w:rPr>
     </w:pPr>
-    <w:r>
-      <w:rPr>
-        <w:sz w:val="20"/>
-        <w:szCs w:val="20"/>
-        <w:lang w:val="de-DE"/>
-      </w:rPr>
-    </w:r>
   </w:p>
   <w:p>
     <w:pPr>
-      <w:pStyle w:val="Footer"/>
+      <w:pStyle w:val="Fuzeile"/>
       <w:rPr>
         <w:sz w:val="20"/>
         <w:szCs w:val="20"/>
         <w:lang w:val="de-DE"/>
       </w:rPr>
     </w:pPr>
+    <w:proofErr w:type="spellStart"/>
     <w:r>
       <w:rPr>
         <w:sz w:val="20"/>
@@ -487,10 +1045,11 @@
       </w:rPr>
       <w:t>dfdf</w:t>
     </w:r>
+    <w:proofErr w:type="spellEnd"/>
   </w:p>
   <w:p>
     <w:pPr>
-      <w:pStyle w:val="Footer"/>
+      <w:pStyle w:val="Fuzeile"/>
       <w:jc w:val="right"/>
       <w:rPr>
         <w:sz w:val="20"/>
@@ -510,34 +1069,53 @@
 </w:ftr>
 </file>
 
+<file path=word/footnotes.xml><?xml version="1.0" encoding="utf-8"?>
+<w:footnotes xmlns:wpc="http://schemas.microsoft.com/office/word/2010/wordprocessingCanvas" xmlns:cx="http://schemas.microsoft.com/office/drawing/2014/chartex" xmlns:cx1="http://schemas.microsoft.com/office/drawing/2015/9/8/chartex" xmlns:cx2="http://schemas.microsoft.com/office/drawing/2015/10/21/chartex" xmlns:cx3="http://schemas.microsoft.com/office/drawing/2016/5/9/chartex" xmlns:cx4="http://schemas.microsoft.com/office/drawing/2016/5/10/chartex" xmlns:cx5="http://schemas.microsoft.com/office/drawing/2016/5/11/chartex" xmlns:cx6="http://schemas.microsoft.com/office/drawing/2016/5/12/chartex" xmlns:cx7="http://schemas.microsoft.com/office/drawing/2016/5/13/chartex" xmlns:cx8="http://schemas.microsoft.com/office/drawing/2016/5/14/chartex" xmlns:mc="http://schemas.openxmlformats.org/markup-compatibility/2006" xmlns:aink="http://schemas.microsoft.com/office/drawing/2016/ink" xmlns:am3d="http://schemas.microsoft.com/office/drawing/2017/model3d" xmlns:o="urn:schemas-microsoft-com:office:office" xmlns:r="http://schemas.openxmlformats.org/officeDocument/2006/relationships" xmlns:m="http://schemas.openxmlformats.org/officeDocument/2006/math" xmlns:v="urn:schemas-microsoft-com:vml" xmlns:wp14="http://schemas.microsoft.com/office/word/2010/wordprocessingDrawing" xmlns:wp="http://schemas.openxmlformats.org/drawingml/2006/wordprocessingDrawing" xmlns:w10="urn:schemas-microsoft-com:office:word" xmlns:w="http://schemas.openxmlformats.org/wordprocessingml/2006/main" xmlns:w14="http://schemas.microsoft.com/office/word/2010/wordml" xmlns:w15="http://schemas.microsoft.com/office/word/2012/wordml" xmlns:w16cex="http://schemas.microsoft.com/office/word/2018/wordml/cex" xmlns:w16cid="http://schemas.microsoft.com/office/word/2016/wordml/cid" xmlns:w16="http://schemas.microsoft.com/office/word/2018/wordml" xmlns:w16se="http://schemas.microsoft.com/office/word/2015/wordml/symex" xmlns:wpg="http://schemas.microsoft.com/office/word/2010/wordprocessingGroup" xmlns:wpi="http://schemas.microsoft.com/office/word/2010/wordprocessingInk" xmlns:wne="http://schemas.microsoft.com/office/word/2006/wordml" xmlns:wps="http://schemas.microsoft.com/office/word/2010/wordprocessingShape" mc:Ignorable="w14 w15 w16se w16cid w16 w16cex wp14">
+  <w:footnote w:type="separator" w:id="-1">
+    <w:p>
+      <w:r>
+        <w:separator/>
+      </w:r>
+    </w:p>
+  </w:footnote>
+  <w:footnote w:type="continuationSeparator" w:id="0">
+    <w:p>
+      <w:r>
+        <w:continuationSeparator/>
+      </w:r>
+    </w:p>
+  </w:footnote>
+</w:footnotes>
+</file>
+
 <file path=word/styles.xml><?xml version="1.0" encoding="utf-8"?>
-<w:styles xmlns:w="http://schemas.openxmlformats.org/wordprocessingml/2006/main" xmlns:w14="http://schemas.microsoft.com/office/word/2010/wordml" xmlns:mc="http://schemas.openxmlformats.org/markup-compatibility/2006" mc:Ignorable="w14">
+<w:styles xmlns:mc="http://schemas.openxmlformats.org/markup-compatibility/2006" xmlns:r="http://schemas.openxmlformats.org/officeDocument/2006/relationships" xmlns:w="http://schemas.openxmlformats.org/wordprocessingml/2006/main" xmlns:w14="http://schemas.microsoft.com/office/word/2010/wordml" xmlns:w15="http://schemas.microsoft.com/office/word/2012/wordml" xmlns:w16cex="http://schemas.microsoft.com/office/word/2018/wordml/cex" xmlns:w16cid="http://schemas.microsoft.com/office/word/2016/wordml/cid" xmlns:w16="http://schemas.microsoft.com/office/word/2018/wordml" xmlns:w16se="http://schemas.microsoft.com/office/word/2015/wordml/symex" mc:Ignorable="w14 w15 w16se w16cid w16 w16cex">
   <w:docDefaults>
     <w:rPrDefault>
       <w:rPr>
-        <w:rFonts w:ascii="Calibri" w:hAnsi="Calibri" w:eastAsia="Calibri" w:cs="Arial" w:asciiTheme="minorHAnsi" w:cstheme="minorBidi" w:eastAsiaTheme="minorHAnsi" w:hAnsiTheme="minorHAnsi"/>
+        <w:rFonts w:asciiTheme="minorHAnsi" w:eastAsiaTheme="minorHAnsi" w:hAnsiTheme="minorHAnsi" w:cstheme="minorBidi"/>
         <w:sz w:val="22"/>
         <w:szCs w:val="22"/>
-        <w:lang w:val="en-VI" w:eastAsia="en-US" w:bidi="ar-SA"/>
+        <w:lang w:eastAsia="en-US" w:bidi="ar-SA"/>
       </w:rPr>
     </w:rPrDefault>
     <w:pPrDefault>
       <w:pPr>
-        <w:suppressAutoHyphens w:val="true"/>
+        <w:suppressAutoHyphens/>
       </w:pPr>
     </w:pPrDefault>
   </w:docDefaults>
   <w:latentStyles w:defLockedState="0" w:defUIPriority="99" w:defSemiHidden="0" w:defUnhideWhenUsed="0" w:defQFormat="0" w:count="376">
     <w:lsdException w:name="Normal" w:uiPriority="0" w:qFormat="1"/>
     <w:lsdException w:name="heading 1" w:uiPriority="9" w:qFormat="1"/>
-    <w:lsdException w:name="heading 2" w:uiPriority="9" w:semiHidden="1" w:unhideWhenUsed="1" w:qFormat="1"/>
-    <w:lsdException w:name="heading 3" w:uiPriority="9" w:semiHidden="1" w:unhideWhenUsed="1" w:qFormat="1"/>
-    <w:lsdException w:name="heading 4" w:uiPriority="9" w:semiHidden="1" w:unhideWhenUsed="1" w:qFormat="1"/>
-    <w:lsdException w:name="heading 5" w:uiPriority="9" w:semiHidden="1" w:unhideWhenUsed="1" w:qFormat="1"/>
-    <w:lsdException w:name="heading 6" w:uiPriority="9" w:semiHidden="1" w:unhideWhenUsed="1" w:qFormat="1"/>
-    <w:lsdException w:name="heading 7" w:uiPriority="9" w:semiHidden="1" w:unhideWhenUsed="1" w:qFormat="1"/>
-    <w:lsdException w:name="heading 8" w:uiPriority="9" w:semiHidden="1" w:unhideWhenUsed="1" w:qFormat="1"/>
-    <w:lsdException w:name="heading 9" w:uiPriority="9" w:semiHidden="1" w:unhideWhenUsed="1" w:qFormat="1"/>
+    <w:lsdException w:name="heading 2" w:semiHidden="1" w:uiPriority="9" w:unhideWhenUsed="1" w:qFormat="1"/>
+    <w:lsdException w:name="heading 3" w:semiHidden="1" w:uiPriority="9" w:unhideWhenUsed="1" w:qFormat="1"/>
+    <w:lsdException w:name="heading 4" w:semiHidden="1" w:uiPriority="9" w:unhideWhenUsed="1" w:qFormat="1"/>
+    <w:lsdException w:name="heading 5" w:semiHidden="1" w:uiPriority="9" w:unhideWhenUsed="1" w:qFormat="1"/>
+    <w:lsdException w:name="heading 6" w:semiHidden="1" w:uiPriority="9" w:unhideWhenUsed="1" w:qFormat="1"/>
+    <w:lsdException w:name="heading 7" w:semiHidden="1" w:uiPriority="9" w:unhideWhenUsed="1" w:qFormat="1"/>
+    <w:lsdException w:name="heading 8" w:semiHidden="1" w:uiPriority="9" w:unhideWhenUsed="1" w:qFormat="1"/>
+    <w:lsdException w:name="heading 9" w:semiHidden="1" w:uiPriority="9" w:unhideWhenUsed="1" w:qFormat="1"/>
     <w:lsdException w:name="index 1" w:semiHidden="1" w:unhideWhenUsed="1"/>
     <w:lsdException w:name="index 2" w:semiHidden="1" w:unhideWhenUsed="1"/>
     <w:lsdException w:name="index 3" w:semiHidden="1" w:unhideWhenUsed="1"/>
@@ -547,22 +1125,22 @@
     <w:lsdException w:name="index 7" w:semiHidden="1" w:unhideWhenUsed="1"/>
     <w:lsdException w:name="index 8" w:semiHidden="1" w:unhideWhenUsed="1"/>
     <w:lsdException w:name="index 9" w:semiHidden="1" w:unhideWhenUsed="1"/>
-    <w:lsdException w:name="toc 1" w:uiPriority="39" w:semiHidden="1" w:unhideWhenUsed="1"/>
-    <w:lsdException w:name="toc 2" w:uiPriority="39" w:semiHidden="1" w:unhideWhenUsed="1"/>
-    <w:lsdException w:name="toc 3" w:uiPriority="39" w:semiHidden="1" w:unhideWhenUsed="1"/>
-    <w:lsdException w:name="toc 4" w:uiPriority="39" w:semiHidden="1" w:unhideWhenUsed="1"/>
-    <w:lsdException w:name="toc 5" w:uiPriority="39" w:semiHidden="1" w:unhideWhenUsed="1"/>
-    <w:lsdException w:name="toc 6" w:uiPriority="39" w:semiHidden="1" w:unhideWhenUsed="1"/>
-    <w:lsdException w:name="toc 7" w:uiPriority="39" w:semiHidden="1" w:unhideWhenUsed="1"/>
-    <w:lsdException w:name="toc 8" w:uiPriority="39" w:semiHidden="1" w:unhideWhenUsed="1"/>
-    <w:lsdException w:name="toc 9" w:uiPriority="39" w:semiHidden="1" w:unhideWhenUsed="1"/>
+    <w:lsdException w:name="toc 1" w:semiHidden="1" w:uiPriority="39" w:unhideWhenUsed="1"/>
+    <w:lsdException w:name="toc 2" w:semiHidden="1" w:uiPriority="39" w:unhideWhenUsed="1"/>
+    <w:lsdException w:name="toc 3" w:semiHidden="1" w:uiPriority="39" w:unhideWhenUsed="1"/>
+    <w:lsdException w:name="toc 4" w:semiHidden="1" w:uiPriority="39" w:unhideWhenUsed="1"/>
+    <w:lsdException w:name="toc 5" w:semiHidden="1" w:uiPriority="39" w:unhideWhenUsed="1"/>
+    <w:lsdException w:name="toc 6" w:semiHidden="1" w:uiPriority="39" w:unhideWhenUsed="1"/>
+    <w:lsdException w:name="toc 7" w:semiHidden="1" w:uiPriority="39" w:unhideWhenUsed="1"/>
+    <w:lsdException w:name="toc 8" w:semiHidden="1" w:uiPriority="39" w:unhideWhenUsed="1"/>
+    <w:lsdException w:name="toc 9" w:semiHidden="1" w:uiPriority="39" w:unhideWhenUsed="1"/>
     <w:lsdException w:name="Normal Indent" w:semiHidden="1" w:unhideWhenUsed="1"/>
     <w:lsdException w:name="footnote text" w:semiHidden="1" w:unhideWhenUsed="1"/>
     <w:lsdException w:name="annotation text" w:semiHidden="1" w:unhideWhenUsed="1"/>
     <w:lsdException w:name="header" w:semiHidden="1" w:unhideWhenUsed="1"/>
     <w:lsdException w:name="footer" w:semiHidden="1" w:unhideWhenUsed="1"/>
     <w:lsdException w:name="index heading" w:semiHidden="1" w:unhideWhenUsed="1"/>
-    <w:lsdException w:name="caption" w:uiPriority="35" w:semiHidden="1" w:unhideWhenUsed="1" w:qFormat="1"/>
+    <w:lsdException w:name="caption" w:semiHidden="1" w:uiPriority="35" w:unhideWhenUsed="1" w:qFormat="1"/>
     <w:lsdException w:name="table of figures" w:semiHidden="1" w:unhideWhenUsed="1"/>
     <w:lsdException w:name="envelope address" w:semiHidden="1" w:unhideWhenUsed="1"/>
     <w:lsdException w:name="envelope return" w:semiHidden="1" w:unhideWhenUsed="1"/>
@@ -593,7 +1171,7 @@
     <w:lsdException w:name="Title" w:uiPriority="10" w:qFormat="1"/>
     <w:lsdException w:name="Closing" w:semiHidden="1" w:unhideWhenUsed="1"/>
     <w:lsdException w:name="Signature" w:semiHidden="1" w:unhideWhenUsed="1"/>
-    <w:lsdException w:name="Default Paragraph Font" w:uiPriority="1" w:semiHidden="1" w:unhideWhenUsed="1"/>
+    <w:lsdException w:name="Default Paragraph Font" w:semiHidden="1" w:uiPriority="1" w:unhideWhenUsed="1"/>
     <w:lsdException w:name="Body Text" w:semiHidden="1" w:unhideWhenUsed="1"/>
     <w:lsdException w:name="Body Text Indent" w:semiHidden="1" w:unhideWhenUsed="1"/>
     <w:lsdException w:name="List Continue" w:semiHidden="1" w:unhideWhenUsed="1"/>
@@ -793,8 +1371,8 @@
     <w:lsdException w:name="Subtle Reference" w:uiPriority="31" w:qFormat="1"/>
     <w:lsdException w:name="Intense Reference" w:uiPriority="32" w:qFormat="1"/>
     <w:lsdException w:name="Book Title" w:uiPriority="33" w:qFormat="1"/>
-    <w:lsdException w:name="Bibliography" w:uiPriority="37" w:semiHidden="1" w:unhideWhenUsed="1"/>
-    <w:lsdException w:name="TOC Heading" w:uiPriority="39" w:semiHidden="1" w:unhideWhenUsed="1" w:qFormat="1"/>
+    <w:lsdException w:name="Bibliography" w:semiHidden="1" w:uiPriority="37" w:unhideWhenUsed="1"/>
+    <w:lsdException w:name="TOC Heading" w:semiHidden="1" w:uiPriority="39" w:unhideWhenUsed="1" w:qFormat="1"/>
     <w:lsdException w:name="Plain Table 1" w:uiPriority="41"/>
     <w:lsdException w:name="Plain Table 2" w:uiPriority="42"/>
     <w:lsdException w:name="Plain Table 3" w:uiPriority="43"/>
@@ -905,92 +1483,98 @@
     <w:lsdException w:name="Unresolved Mention" w:semiHidden="1" w:unhideWhenUsed="1"/>
     <w:lsdException w:name="Smart Link" w:semiHidden="1" w:unhideWhenUsed="1"/>
   </w:latentStyles>
-  <w:style w:type="paragraph" w:styleId="Normal" w:default="1">
+  <w:style w:type="paragraph" w:default="1" w:styleId="Standard">
     <w:name w:val="Normal"/>
     <w:qFormat/>
     <w:rsid w:val="00997220"/>
-    <w:pPr>
-      <w:widowControl/>
-      <w:suppressAutoHyphens w:val="true"/>
-      <w:bidi w:val="0"/>
-      <w:spacing w:lineRule="auto" w:line="240" w:before="0" w:after="0"/>
-      <w:jc w:val="left"/>
-    </w:pPr>
     <w:rPr>
-      <w:rFonts w:ascii="Times New Roman" w:hAnsi="Times New Roman" w:eastAsia="" w:cs="Times New Roman" w:eastAsiaTheme="minorEastAsia"/>
-      <w:color w:val="auto"/>
-      <w:kern w:val="0"/>
-      <w:sz w:val="22"/>
-      <w:szCs w:val="22"/>
-      <w:lang w:val="en-VI" w:eastAsia="en-VI" w:bidi="ar-SA"/>
+      <w:rFonts w:ascii="Times New Roman" w:eastAsiaTheme="minorEastAsia" w:hAnsi="Times New Roman" w:cs="Times New Roman"/>
+      <w:lang/>
     </w:rPr>
   </w:style>
-  <w:style w:type="character" w:styleId="DefaultParagraphFont" w:default="1">
+  <w:style w:type="character" w:default="1" w:styleId="Absatz-Standardschriftart">
     <w:name w:val="Default Paragraph Font"/>
     <w:uiPriority w:val="1"/>
     <w:semiHidden/>
     <w:unhideWhenUsed/>
-    <w:qFormat/>
-    <w:rPr/>
   </w:style>
-  <w:style w:type="character" w:styleId="HeaderChar" w:customStyle="1">
-    <w:name w:val="Header Char"/>
-    <w:basedOn w:val="DefaultParagraphFont"/>
-    <w:link w:val="Header"/>
+  <w:style w:type="table" w:default="1" w:styleId="NormaleTabelle">
+    <w:name w:val="Normal Table"/>
+    <w:uiPriority w:val="99"/>
+    <w:semiHidden/>
+    <w:unhideWhenUsed/>
+    <w:tblPr>
+      <w:tblInd w:w="0" w:type="dxa"/>
+      <w:tblCellMar>
+        <w:top w:w="0" w:type="dxa"/>
+        <w:left w:w="108" w:type="dxa"/>
+        <w:bottom w:w="0" w:type="dxa"/>
+        <w:right w:w="108" w:type="dxa"/>
+      </w:tblCellMar>
+    </w:tblPr>
+  </w:style>
+  <w:style w:type="numbering" w:default="1" w:styleId="KeineListe">
+    <w:name w:val="No List"/>
+    <w:uiPriority w:val="99"/>
+    <w:semiHidden/>
+    <w:unhideWhenUsed/>
+  </w:style>
+  <w:style w:type="character" w:customStyle="1" w:styleId="KopfzeileZchn">
+    <w:name w:val="Kopfzeile Zchn"/>
+    <w:basedOn w:val="Absatz-Standardschriftart"/>
+    <w:link w:val="Kopfzeile"/>
     <w:uiPriority w:val="99"/>
     <w:qFormat/>
-    <w:rsid w:val="00c8495c"/>
+    <w:rsid w:val="00C8495C"/>
     <w:rPr>
-      <w:rFonts w:ascii="Times New Roman" w:hAnsi="Times New Roman" w:eastAsia="" w:cs="Times New Roman" w:eastAsiaTheme="minorEastAsia"/>
-      <w:lang w:eastAsia="en-VI"/>
+      <w:rFonts w:ascii="Times New Roman" w:eastAsiaTheme="minorEastAsia" w:hAnsi="Times New Roman" w:cs="Times New Roman"/>
+      <w:lang/>
     </w:rPr>
   </w:style>
-  <w:style w:type="character" w:styleId="FooterChar" w:customStyle="1">
-    <w:name w:val="Footer Char"/>
-    <w:basedOn w:val="DefaultParagraphFont"/>
-    <w:link w:val="Footer"/>
+  <w:style w:type="character" w:customStyle="1" w:styleId="FuzeileZchn">
+    <w:name w:val="Fußzeile Zchn"/>
+    <w:basedOn w:val="Absatz-Standardschriftart"/>
+    <w:link w:val="Fuzeile"/>
     <w:uiPriority w:val="99"/>
     <w:qFormat/>
-    <w:rsid w:val="00c8495c"/>
+    <w:rsid w:val="00C8495C"/>
     <w:rPr>
-      <w:rFonts w:ascii="Times New Roman" w:hAnsi="Times New Roman" w:eastAsia="" w:cs="Times New Roman" w:eastAsiaTheme="minorEastAsia"/>
-      <w:lang w:eastAsia="en-VI"/>
+      <w:rFonts w:ascii="Times New Roman" w:eastAsiaTheme="minorEastAsia" w:hAnsi="Times New Roman" w:cs="Times New Roman"/>
+      <w:lang/>
     </w:rPr>
   </w:style>
-  <w:style w:type="paragraph" w:styleId="Heading">
+  <w:style w:type="paragraph" w:customStyle="1" w:styleId="Heading">
     <w:name w:val="Heading"/>
-    <w:basedOn w:val="Normal"/>
-    <w:next w:val="TextBody"/>
+    <w:basedOn w:val="Standard"/>
+    <w:next w:val="Textkrper"/>
     <w:qFormat/>
     <w:pPr>
-      <w:keepNext w:val="true"/>
+      <w:keepNext/>
       <w:spacing w:before="240" w:after="120"/>
     </w:pPr>
     <w:rPr>
-      <w:rFonts w:ascii="Liberation Sans" w:hAnsi="Liberation Sans" w:eastAsia="Noto Sans CJK SC" w:cs="Lohit Devanagari"/>
+      <w:rFonts w:ascii="Liberation Sans" w:eastAsia="Noto Sans CJK SC" w:hAnsi="Liberation Sans" w:cs="Lohit Devanagari"/>
       <w:sz w:val="28"/>
       <w:szCs w:val="28"/>
     </w:rPr>
   </w:style>
-  <w:style w:type="paragraph" w:styleId="TextBody">
+  <w:style w:type="paragraph" w:styleId="Textkrper">
     <w:name w:val="Body Text"/>
-    <w:basedOn w:val="Normal"/>
+    <w:basedOn w:val="Standard"/>
     <w:pPr>
-      <w:spacing w:lineRule="auto" w:line="276" w:before="0" w:after="140"/>
+      <w:spacing w:after="140" w:line="276" w:lineRule="auto"/>
     </w:pPr>
-    <w:rPr/>
   </w:style>
-  <w:style w:type="paragraph" w:styleId="List">
+  <w:style w:type="paragraph" w:styleId="Liste">
     <w:name w:val="List"/>
-    <w:basedOn w:val="TextBody"/>
-    <w:pPr/>
+    <w:basedOn w:val="Textkrper"/>
     <w:rPr>
       <w:rFonts w:cs="Lohit Devanagari"/>
     </w:rPr>
   </w:style>
-  <w:style w:type="paragraph" w:styleId="Caption">
-    <w:name w:val="Caption"/>
-    <w:basedOn w:val="Normal"/>
+  <w:style w:type="paragraph" w:styleId="Beschriftung">
+    <w:name w:val="caption"/>
+    <w:basedOn w:val="Standard"/>
     <w:qFormat/>
     <w:pPr>
       <w:suppressLineNumbers/>
@@ -1004,9 +1588,9 @@
       <w:szCs w:val="24"/>
     </w:rPr>
   </w:style>
-  <w:style w:type="paragraph" w:styleId="Index">
+  <w:style w:type="paragraph" w:customStyle="1" w:styleId="Index">
     <w:name w:val="Index"/>
-    <w:basedOn w:val="Normal"/>
+    <w:basedOn w:val="Standard"/>
     <w:qFormat/>
     <w:pPr>
       <w:suppressLineNumbers/>
@@ -1015,65 +1599,38 @@
       <w:rFonts w:cs="Lohit Devanagari"/>
     </w:rPr>
   </w:style>
-  <w:style w:type="paragraph" w:styleId="HeaderandFooter">
+  <w:style w:type="paragraph" w:customStyle="1" w:styleId="HeaderandFooter">
     <w:name w:val="Header and Footer"/>
-    <w:basedOn w:val="Normal"/>
+    <w:basedOn w:val="Standard"/>
     <w:qFormat/>
-    <w:pPr/>
-    <w:rPr/>
   </w:style>
-  <w:style w:type="paragraph" w:styleId="Header">
-    <w:name w:val="Header"/>
-    <w:basedOn w:val="Normal"/>
-    <w:link w:val="HeaderChar"/>
+  <w:style w:type="paragraph" w:styleId="Kopfzeile">
+    <w:name w:val="header"/>
+    <w:basedOn w:val="Standard"/>
+    <w:link w:val="KopfzeileZchn"/>
     <w:uiPriority w:val="99"/>
     <w:unhideWhenUsed/>
-    <w:rsid w:val="00c8495c"/>
+    <w:rsid w:val="00C8495C"/>
     <w:pPr>
       <w:tabs>
-        <w:tab w:val="clear" w:pos="720"/>
-        <w:tab w:val="center" w:pos="4536" w:leader="none"/>
-        <w:tab w:val="right" w:pos="9072" w:leader="none"/>
+        <w:tab w:val="center" w:pos="4536"/>
+        <w:tab w:val="right" w:pos="9072"/>
       </w:tabs>
     </w:pPr>
-    <w:rPr/>
   </w:style>
-  <w:style w:type="paragraph" w:styleId="Footer">
-    <w:name w:val="Footer"/>
-    <w:basedOn w:val="Normal"/>
-    <w:link w:val="FooterChar"/>
+  <w:style w:type="paragraph" w:styleId="Fuzeile">
+    <w:name w:val="footer"/>
+    <w:basedOn w:val="Standard"/>
+    <w:link w:val="FuzeileZchn"/>
     <w:uiPriority w:val="99"/>
     <w:unhideWhenUsed/>
-    <w:rsid w:val="00c8495c"/>
+    <w:rsid w:val="00C8495C"/>
     <w:pPr>
       <w:tabs>
-        <w:tab w:val="clear" w:pos="720"/>
-        <w:tab w:val="center" w:pos="4536" w:leader="none"/>
-        <w:tab w:val="right" w:pos="9072" w:leader="none"/>
+        <w:tab w:val="center" w:pos="4536"/>
+        <w:tab w:val="right" w:pos="9072"/>
       </w:tabs>
     </w:pPr>
-    <w:rPr/>
-  </w:style>
-  <w:style w:type="numbering" w:styleId="NoList" w:default="1">
-    <w:name w:val="No List"/>
-    <w:uiPriority w:val="99"/>
-    <w:semiHidden/>
-    <w:unhideWhenUsed/>
-    <w:qFormat/>
-  </w:style>
-  <w:style w:type="table" w:default="1" w:styleId="TableNormal">
-    <w:name w:val="Normal Table"/>
-    <w:uiPriority w:val="99"/>
-    <w:semiHidden/>
-    <w:unhideWhenUsed/>
-    <w:tblPr>
-      <w:tblCellMar>
-        <w:top w:w="0" w:type="dxa"/>
-        <w:left w:w="108" w:type="dxa"/>
-        <w:bottom w:w="0" w:type="dxa"/>
-        <w:right w:w="108" w:type="dxa"/>
-      </w:tblCellMar>
-    </w:tblPr>
   </w:style>
 </w:styles>
 </file>
